--- a/Entregables/Alvaro/Metodologías de Desarrollo/Metodologías de Desarollo de Software.docx
+++ b/Entregables/Alvaro/Metodologías de Desarrollo/Metodologías de Desarollo de Software.docx
@@ -1297,12 +1297,12 @@
           <wp:inline distR="114300" distT="114300" distB="114300" distL="114300">
             <wp:extent cy="4614863" cx="4788028"/>
             <wp:effectExtent t="0" b="0" r="0" l="0"/>
-            <wp:docPr id="4" name="image01.png"/>
+            <wp:docPr id="4" name="image00.png"/>
             <a:graphic>
               <a:graphicData uri="http://schemas.openxmlformats.org/drawingml/2006/picture">
                 <pic:pic>
                   <pic:nvPicPr>
-                    <pic:cNvPr id="0" name="image01.png"/>
+                    <pic:cNvPr id="0" name="image00.png"/>
                     <pic:cNvPicPr preferRelativeResize="0"/>
                   </pic:nvPicPr>
                   <pic:blipFill>
@@ -1404,12 +1404,12 @@
           <wp:inline distR="114300" distT="114300" distB="114300" distL="114300">
             <wp:extent cy="3571875" cx="5133975"/>
             <wp:effectExtent t="0" b="0" r="0" l="0"/>
-            <wp:docPr id="2" name="image00.png"/>
+            <wp:docPr id="2" name="image01.png"/>
             <a:graphic>
               <a:graphicData uri="http://schemas.openxmlformats.org/drawingml/2006/picture">
                 <pic:pic>
                   <pic:nvPicPr>
-                    <pic:cNvPr id="0" name="image00.png"/>
+                    <pic:cNvPr id="0" name="image01.png"/>
                     <pic:cNvPicPr preferRelativeResize="0"/>
                   </pic:nvPicPr>
                   <pic:blipFill>
